--- a/media/R25999/output_dir/hsm/第二轮软件更改部分.docx
+++ b/media/R25999/output_dir/hsm/第二轮软件更改部分.docx
@@ -1,6 +1,6 @@
 
 <file path=word/document.xml><?xml version="1.0" encoding="utf-8"?>
-<w:document xmlns:wpc="http://schemas.microsoft.com/office/word/2010/wordprocessingCanvas" xmlns:cx="http://schemas.microsoft.com/office/drawing/2014/chartex" xmlns:cx1="http://schemas.microsoft.com/office/drawing/2015/9/8/chartex" xmlns:cx2="http://schemas.microsoft.com/office/drawing/2015/10/21/chartex" xmlns:cx3="http://schemas.microsoft.com/office/drawing/2016/5/9/chartex" xmlns:cx4="http://schemas.microsoft.com/office/drawing/2016/5/10/chartex" xmlns:cx5="http://schemas.microsoft.com/office/drawing/2016/5/11/chartex" xmlns:cx6="http://schemas.microsoft.com/office/drawing/2016/5/12/chartex" xmlns:cx7="http://schemas.microsoft.com/office/drawing/2016/5/13/chartex" xmlns:cx8="http://schemas.microsoft.com/office/drawing/2016/5/14/chartex" xmlns:mc="http://schemas.openxmlformats.org/markup-compatibility/2006" xmlns:aink="http://schemas.microsoft.com/office/drawing/2016/ink" xmlns:am3d="http://schemas.microsoft.com/office/drawing/2017/model3d" xmlns:o="urn:schemas-microsoft-com:office:office" xmlns:oel="http://schemas.microsoft.com/office/2019/extlst" xmlns:r="http://schemas.openxmlformats.org/officeDocument/2006/relationships" xmlns:m="http://schemas.openxmlformats.org/officeDocument/2006/math" xmlns:v="urn:schemas-microsoft-com:vml" xmlns:wp14="http://schemas.microsoft.com/office/word/2010/wordprocessingDrawing" xmlns:wp="http://schemas.openxmlformats.org/drawingml/2006/wordprocessingDrawing" xmlns:w10="urn:schemas-microsoft-com:office:word" xmlns:w="http://schemas.openxmlformats.org/wordprocessingml/2006/main" xmlns:w14="http://schemas.microsoft.com/office/word/2010/wordml" xmlns:w15="http://schemas.microsoft.com/office/word/2012/wordml" xmlns:w16cex="http://schemas.microsoft.com/office/word/2018/wordml/cex" xmlns:w16cid="http://schemas.microsoft.com/office/word/2016/wordml/cid" xmlns:w16="http://schemas.microsoft.com/office/word/2018/wordml" xmlns:w16du="http://schemas.microsoft.com/office/word/2023/wordml/word16du" xmlns:w16sdtdh="http://schemas.microsoft.com/office/word/2020/wordml/sdtdatahash" xmlns:w16se="http://schemas.microsoft.com/office/word/2015/wordml/symex" xmlns:wpg="http://schemas.microsoft.com/office/word/2010/wordprocessingGroup" xmlns:wpi="http://schemas.microsoft.com/office/word/2010/wordprocessingInk" xmlns:wne="http://schemas.microsoft.com/office/word/2006/wordml" xmlns:wps="http://schemas.microsoft.com/office/word/2010/wordprocessingShape" mc:Ignorable="w14 w15 w16se w16cid w16 w16cex w16sdtdh w16du wp14">
+<w:document xmlns:wpc="http://schemas.microsoft.com/office/word/2010/wordprocessingCanvas" xmlns:cx="http://schemas.microsoft.com/office/drawing/2014/chartex" xmlns:cx1="http://schemas.microsoft.com/office/drawing/2015/9/8/chartex" xmlns:cx2="http://schemas.microsoft.com/office/drawing/2015/10/21/chartex" xmlns:cx3="http://schemas.microsoft.com/office/drawing/2016/5/9/chartex" xmlns:cx4="http://schemas.microsoft.com/office/drawing/2016/5/10/chartex" xmlns:cx5="http://schemas.microsoft.com/office/drawing/2016/5/11/chartex" xmlns:cx6="http://schemas.microsoft.com/office/drawing/2016/5/12/chartex" xmlns:cx7="http://schemas.microsoft.com/office/drawing/2016/5/13/chartex" xmlns:cx8="http://schemas.microsoft.com/office/drawing/2016/5/14/chartex" xmlns:mc="http://schemas.openxmlformats.org/markup-compatibility/2006" xmlns:aink="http://schemas.microsoft.com/office/drawing/2016/ink" xmlns:am3d="http://schemas.microsoft.com/office/drawing/2017/model3d" xmlns:o="urn:schemas-microsoft-com:office:office" xmlns:oel="http://schemas.microsoft.com/office/2019/extlst" xmlns:r="http://schemas.openxmlformats.org/officeDocument/2006/relationships" xmlns:m="http://schemas.openxmlformats.org/officeDocument/2006/math" xmlns:v="urn:schemas-microsoft-com:vml" xmlns:wp14="http://schemas.microsoft.com/office/word/2010/wordprocessingDrawing" xmlns:wp="http://schemas.openxmlformats.org/drawingml/2006/wordprocessingDrawing" xmlns:w10="urn:schemas-microsoft-com:office:word" xmlns:w="http://schemas.openxmlformats.org/wordprocessingml/2006/main" xmlns:w14="http://schemas.microsoft.com/office/word/2010/wordml" xmlns:w15="http://schemas.microsoft.com/office/word/2012/wordml" xmlns:w16cex="http://schemas.microsoft.com/office/word/2018/wordml/cex" xmlns:w16cid="http://schemas.microsoft.com/office/word/2016/wordml/cid" xmlns:w16="http://schemas.microsoft.com/office/word/2018/wordml" xmlns:w16du="http://schemas.microsoft.com/office/word/2023/wordml/word16du" xmlns:w16sdtdh="http://schemas.microsoft.com/office/word/2020/wordml/sdtdatahash" xmlns:w16sdtfl="http://schemas.microsoft.com/office/word/2024/wordml/sdtformatlock" xmlns:w16se="http://schemas.microsoft.com/office/word/2015/wordml/symex" xmlns:wpg="http://schemas.microsoft.com/office/word/2010/wordprocessingGroup" xmlns:wpi="http://schemas.microsoft.com/office/word/2010/wordprocessingInk" xmlns:wne="http://schemas.microsoft.com/office/word/2006/wordml" xmlns:wps="http://schemas.microsoft.com/office/word/2010/wordprocessingShape" mc:Ignorable="w14 w15 w16se w16cid w16 w16cex w16sdtdh w16sdtfl w16du wp14">
   <w:body>
     <w:p>
       <w:pPr>
@@ -200,17 +200,16 @@
         <w:tblLook w:val="04A0" w:firstRow="1" w:lastRow="0" w:firstColumn="1" w:lastColumn="0" w:noHBand="0" w:noVBand="1"/>
       </w:tblPr>
       <w:tblGrid>
-        <w:gridCol w:w="797"/>
-        <w:gridCol w:w="1234"/>
-        <w:gridCol w:w="2716"/>
-        <w:gridCol w:w="2485"/>
-        <w:gridCol w:w="1808"/>
+        <w:gridCol w:w="1257"/>
+        <w:gridCol w:w="1757"/>
+        <w:gridCol w:w="2564"/>
+        <w:gridCol w:w="1787"/>
+        <w:gridCol w:w="1675"/>
       </w:tblGrid>
       <w:tr>
         <w:tc>
           <w:tcPr>
-            <w:tcW w:w="817" w:type="dxa"/>
-            <w:shd w:val="clear" w:color="auto" w:fill="auto"/>
+            <w:tcW w:w="797" w:type="dxa"/>
             <w:vAlign w:val="center"/>
           </w:tcPr>
           <w:p>
@@ -234,8 +233,7 @@
         </w:tc>
         <w:tc>
           <w:tcPr>
-            <w:tcW w:w="1276" w:type="dxa"/>
-            <w:shd w:val="clear" w:color="auto" w:fill="auto"/>
+            <w:tcW w:w="1234" w:type="dxa"/>
             <w:vAlign w:val="center"/>
           </w:tcPr>
           <w:p>
@@ -259,8 +257,7 @@
         </w:tc>
         <w:tc>
           <w:tcPr>
-            <w:tcW w:w="2835" w:type="dxa"/>
-            <w:shd w:val="clear" w:color="auto" w:fill="auto"/>
+            <w:tcW w:w="2916" w:type="dxa"/>
             <w:vAlign w:val="center"/>
           </w:tcPr>
           <w:p>
@@ -284,8 +281,7 @@
         </w:tc>
         <w:tc>
           <w:tcPr>
-            <w:tcW w:w="2592" w:type="dxa"/>
-            <w:shd w:val="clear" w:color="auto" w:fill="auto"/>
+            <w:tcW w:w="2285" w:type="dxa"/>
             <w:vAlign w:val="center"/>
           </w:tcPr>
           <w:p>
@@ -309,8 +305,7 @@
         </w:tc>
         <w:tc>
           <w:tcPr>
-            <w:tcW w:w="1880" w:type="dxa"/>
-            <w:shd w:val="clear" w:color="auto" w:fill="auto"/>
+            <w:tcW w:w="1808" w:type="dxa"/>
             <w:vAlign w:val="center"/>
           </w:tcPr>
           <w:p>
@@ -336,8 +331,7 @@
       <w:tr>
         <w:tc>
           <w:tcPr>
-            <w:tcW w:w="817" w:type="dxa"/>
-            <w:shd w:val="clear" w:color="auto" w:fill="auto"/>
+            <w:tcW w:w="797" w:type="dxa"/>
             <w:vAlign w:val="center"/>
           </w:tcPr>
           <w:p>
@@ -346,21 +340,22 @@
               <w:jc w:val="center"/>
               <w:textAlignment w:val="baseline"/>
               <w:rPr>
+                <w:rFonts w:hint="eastAsia"/>
                 <w:szCs w:val="21"/>
               </w:rPr>
             </w:pPr>
             <w:r>
               <w:rPr>
+                <w:rFonts w:hint="eastAsia"/>
                 <w:szCs w:val="21"/>
               </w:rPr>
-              <w:t>1</w:t>
+              <w:t xml:space="preserve">1</w:t>
             </w:r>
           </w:p>
         </w:tc>
         <w:tc>
           <w:tcPr>
-            <w:tcW w:w="1276" w:type="dxa"/>
-            <w:shd w:val="clear" w:color="auto" w:fill="auto"/>
+            <w:tcW w:w="1234" w:type="dxa"/>
             <w:vAlign w:val="center"/>
           </w:tcPr>
           <w:p>
@@ -368,15 +363,44 @@
               <w:adjustRightInd w:val="0"/>
               <w:textAlignment w:val="baseline"/>
               <w:rPr>
+                <w:rFonts w:hint="eastAsia"/>
                 <w:szCs w:val="21"/>
               </w:rPr>
             </w:pPr>
+            <w:r>
+              <w:rPr>
+                <w:rFonts w:hint="eastAsia"/>
+                <w:szCs w:val="21"/>
+              </w:rPr>
+              <w:t xml:space="preserve">代码更改</w:t>
+            </w:r>
           </w:p>
         </w:tc>
         <w:tc>
           <w:tcPr>
-            <w:tcW w:w="2835" w:type="dxa"/>
-            <w:shd w:val="clear" w:color="auto" w:fill="auto"/>
+            <w:tcW w:w="2916" w:type="dxa"/>
+            <w:vAlign w:val="center"/>
+          </w:tcPr>
+          <w:p>
+            <w:pPr>
+              <w:rPr>
+                <w:noProof/>
+                <w:szCs w:val="21"/>
+              </w:rPr>
+            </w:pPr>
+            <w:r>
+              <w:rPr>
+                <w:rFonts w:hint="eastAsia"/>
+                <w:noProof/>
+                <w:szCs w:val="21"/>
+              </w:rPr>
+              <w:t xml:space="preserve">这是纯文本富文本框</w:t>
+            </w:r>
+          </w:p>
+        </w:tc>
+        <w:tc>
+          <w:tcPr>
+            <w:tcW w:w="2285" w:type="dxa"/>
             <w:vAlign w:val="center"/>
           </w:tcPr>
           <w:p>
@@ -384,15 +408,22 @@
               <w:adjustRightInd w:val="0"/>
               <w:textAlignment w:val="baseline"/>
               <w:rPr>
+                <w:rFonts w:hint="eastAsia"/>
                 <w:szCs w:val="21"/>
               </w:rPr>
             </w:pPr>
+            <w:r>
+              <w:rPr>
+                <w:rFonts w:hint="eastAsia"/>
+                <w:szCs w:val="21"/>
+              </w:rPr>
+              <w:t xml:space="preserve">影响XXX1功能</w:t>
+            </w:r>
           </w:p>
         </w:tc>
         <w:tc>
           <w:tcPr>
-            <w:tcW w:w="2592" w:type="dxa"/>
-            <w:shd w:val="clear" w:color="auto" w:fill="auto"/>
+            <w:tcW w:w="1808" w:type="dxa"/>
             <w:vAlign w:val="center"/>
           </w:tcPr>
           <w:p>
@@ -400,33 +431,58 @@
               <w:adjustRightInd w:val="0"/>
               <w:textAlignment w:val="baseline"/>
               <w:rPr>
+                <w:rFonts w:hint="eastAsia"/>
                 <w:szCs w:val="21"/>
               </w:rPr>
             </w:pPr>
+            <w:r>
+              <w:rPr>
+                <w:rFonts w:hint="eastAsia"/>
+                <w:szCs w:val="21"/>
+              </w:rPr>
+              <w:t xml:space="preserve">YL_SU_CSH_001</w:t>
+            </w:r>
           </w:p>
-        </w:tc>
-        <w:tc>
-          <w:tcPr>
-            <w:tcW w:w="1880" w:type="dxa"/>
-            <w:shd w:val="clear" w:color="auto" w:fill="auto"/>
-            <w:vAlign w:val="center"/>
-          </w:tcPr>
           <w:p>
             <w:pPr>
               <w:adjustRightInd w:val="0"/>
               <w:textAlignment w:val="baseline"/>
               <w:rPr>
+                <w:rFonts w:hint="eastAsia"/>
                 <w:szCs w:val="21"/>
               </w:rPr>
             </w:pPr>
+            <w:r>
+              <w:rPr>
+                <w:rFonts w:hint="eastAsia"/>
+                <w:szCs w:val="21"/>
+              </w:rPr>
+              <w:t xml:space="preserve">YL_SU_CSH_002</w:t>
+            </w:r>
+          </w:p>
+          <w:p>
+            <w:pPr>
+              <w:adjustRightInd w:val="0"/>
+              <w:textAlignment w:val="baseline"/>
+              <w:rPr>
+                <w:rFonts w:hint="eastAsia"/>
+                <w:szCs w:val="21"/>
+              </w:rPr>
+            </w:pPr>
+            <w:r>
+              <w:rPr>
+                <w:rFonts w:hint="eastAsia"/>
+                <w:szCs w:val="21"/>
+              </w:rPr>
+              <w:t xml:space="preserve">YL_SU_CSH_003</w:t>
+            </w:r>
           </w:p>
         </w:tc>
       </w:tr>
       <w:tr>
         <w:tc>
           <w:tcPr>
-            <w:tcW w:w="817" w:type="dxa"/>
-            <w:shd w:val="clear" w:color="auto" w:fill="auto"/>
+            <w:tcW w:w="797" w:type="dxa"/>
             <w:vAlign w:val="center"/>
           </w:tcPr>
           <w:p>
@@ -435,21 +491,22 @@
               <w:jc w:val="center"/>
               <w:textAlignment w:val="baseline"/>
               <w:rPr>
+                <w:rFonts w:hint="eastAsia"/>
                 <w:szCs w:val="21"/>
               </w:rPr>
             </w:pPr>
             <w:r>
               <w:rPr>
+                <w:rFonts w:hint="eastAsia"/>
                 <w:szCs w:val="21"/>
               </w:rPr>
-              <w:t>2</w:t>
+              <w:t xml:space="preserve">2</w:t>
             </w:r>
           </w:p>
         </w:tc>
         <w:tc>
           <w:tcPr>
-            <w:tcW w:w="1276" w:type="dxa"/>
-            <w:shd w:val="clear" w:color="auto" w:fill="auto"/>
+            <w:tcW w:w="1234" w:type="dxa"/>
             <w:vAlign w:val="center"/>
           </w:tcPr>
           <w:p>
@@ -457,15 +514,97 @@
               <w:adjustRightInd w:val="0"/>
               <w:textAlignment w:val="baseline"/>
               <w:rPr>
+                <w:rFonts w:hint="eastAsia"/>
                 <w:szCs w:val="21"/>
               </w:rPr>
             </w:pPr>
+            <w:r>
+              <w:rPr>
+                <w:rFonts w:hint="eastAsia"/>
+                <w:szCs w:val="21"/>
+              </w:rPr>
+              <w:t xml:space="preserve">游戏策略更改</w:t>
+            </w:r>
           </w:p>
         </w:tc>
         <w:tc>
           <w:tcPr>
-            <w:tcW w:w="2835" w:type="dxa"/>
-            <w:shd w:val="clear" w:color="auto" w:fill="auto"/>
+            <w:tcW w:w="2916" w:type="dxa"/>
+            <w:vAlign w:val="center"/>
+          </w:tcPr>
+          <w:p>
+            <w:pPr>
+              <w:rPr>
+                <w:noProof/>
+                <w:szCs w:val="21"/>
+              </w:rPr>
+            </w:pPr>
+            <w:r>
+              <w:rPr>
+                <w:rFonts w:hint="eastAsia"/>
+                <w:noProof/>
+                <w:szCs w:val="21"/>
+              </w:rPr>
+              <w:t xml:space="preserve">这是含表格以及图片的富文本框</w:t>
+            </w:r>
+          </w:p>
+          <w:p>
+            <w:pPr>
+              <w:rPr>
+                <w:noProof/>
+                <w:szCs w:val="21"/>
+              </w:rPr>
+            </w:pPr>
+            <w:r>
+              <w:rPr>
+                <w:rFonts w:hint="eastAsia"/>
+                <w:noProof/>
+                <w:szCs w:val="21"/>
+              </w:rPr>
+              <w:t xml:space="preserve"/>
+            </w:r>
+            <w:r>
+              <w:drawing>
+                <wp:inline xmlns:a="http://schemas.openxmlformats.org/drawingml/2006/main" xmlns:pic="http://schemas.openxmlformats.org/drawingml/2006/picture">
+                  <wp:extent cx="1440000" cy="1080000"/>
+                  <wp:docPr id="1001" name="Picture 1"/>
+                  <wp:cNvGraphicFramePr>
+                    <a:graphicFrameLocks noChangeAspect="1"/>
+                  </wp:cNvGraphicFramePr>
+                  <a:graphic>
+                    <a:graphicData uri="http://schemas.openxmlformats.org/drawingml/2006/picture">
+                      <pic:pic>
+                        <pic:nvPicPr>
+                          <pic:cNvPr id="0" name="image.png"/>
+                          <pic:cNvPicPr/>
+                        </pic:nvPicPr>
+                        <pic:blipFill>
+                          <a:blip r:embed="rId12"/>
+                          <a:stretch>
+                            <a:fillRect/>
+                          </a:stretch>
+                        </pic:blipFill>
+                        <pic:spPr>
+                          <a:xfrm>
+                            <a:off x="0" y="0"/>
+                            <a:ext cx="1440000" cy="1080000"/>
+                          </a:xfrm>
+                          <a:prstGeom prst="rect"/>
+                        </pic:spPr>
+                      </pic:pic>
+                    </a:graphicData>
+                  </a:graphic>
+                </wp:inline>
+              </w:drawing>
+            </w:r>
+            <w:r>
+              <w:t xml:space="preserve"/>
+            </w:r>
+          </w:p>
+        </w:tc>
+        <w:tc>
+          <w:tcPr>
+            <w:tcW w:w="2285" w:type="dxa"/>
             <w:vAlign w:val="center"/>
           </w:tcPr>
           <w:p>
@@ -473,15 +612,22 @@
               <w:adjustRightInd w:val="0"/>
               <w:textAlignment w:val="baseline"/>
               <w:rPr>
+                <w:rFonts w:hint="eastAsia"/>
                 <w:szCs w:val="21"/>
               </w:rPr>
             </w:pPr>
+            <w:r>
+              <w:rPr>
+                <w:rFonts w:hint="eastAsia"/>
+                <w:szCs w:val="21"/>
+              </w:rPr>
+              <w:t xml:space="preserve">影响XXX2功能</w:t>
+            </w:r>
           </w:p>
         </w:tc>
         <w:tc>
           <w:tcPr>
-            <w:tcW w:w="2592" w:type="dxa"/>
-            <w:shd w:val="clear" w:color="auto" w:fill="auto"/>
+            <w:tcW w:w="1808" w:type="dxa"/>
             <w:vAlign w:val="center"/>
           </w:tcPr>
           <w:p>
@@ -489,292 +635,17 @@
               <w:adjustRightInd w:val="0"/>
               <w:textAlignment w:val="baseline"/>
               <w:rPr>
-                <w:szCs w:val="21"/>
-              </w:rPr>
-            </w:pPr>
-          </w:p>
-        </w:tc>
-        <w:tc>
-          <w:tcPr>
-            <w:tcW w:w="1880" w:type="dxa"/>
-            <w:shd w:val="clear" w:color="auto" w:fill="auto"/>
-            <w:vAlign w:val="center"/>
-          </w:tcPr>
-          <w:p>
-            <w:pPr>
-              <w:adjustRightInd w:val="0"/>
-              <w:textAlignment w:val="baseline"/>
-              <w:rPr>
-                <w:szCs w:val="21"/>
-              </w:rPr>
-            </w:pPr>
-          </w:p>
-        </w:tc>
-      </w:tr>
-      <w:tr>
-        <w:tc>
-          <w:tcPr>
-            <w:tcW w:w="817" w:type="dxa"/>
-            <w:shd w:val="clear" w:color="auto" w:fill="auto"/>
-            <w:vAlign w:val="center"/>
-          </w:tcPr>
-          <w:p>
-            <w:pPr>
-              <w:adjustRightInd w:val="0"/>
-              <w:jc w:val="center"/>
-              <w:textAlignment w:val="baseline"/>
-              <w:rPr>
+                <w:rFonts w:hint="eastAsia"/>
                 <w:szCs w:val="21"/>
               </w:rPr>
             </w:pPr>
             <w:r>
               <w:rPr>
+                <w:rFonts w:hint="eastAsia"/>
                 <w:szCs w:val="21"/>
               </w:rPr>
-              <w:t>2</w:t>
+              <w:t xml:space="preserve">YL_SA_JTFX_001</w:t>
             </w:r>
-          </w:p>
-        </w:tc>
-        <w:tc>
-          <w:tcPr>
-            <w:tcW w:w="1276" w:type="dxa"/>
-            <w:shd w:val="clear" w:color="auto" w:fill="auto"/>
-            <w:vAlign w:val="center"/>
-          </w:tcPr>
-          <w:p>
-            <w:pPr>
-              <w:adjustRightInd w:val="0"/>
-              <w:textAlignment w:val="baseline"/>
-              <w:rPr>
-                <w:szCs w:val="21"/>
-              </w:rPr>
-            </w:pPr>
-          </w:p>
-        </w:tc>
-        <w:tc>
-          <w:tcPr>
-            <w:tcW w:w="2835" w:type="dxa"/>
-            <w:shd w:val="clear" w:color="auto" w:fill="auto"/>
-            <w:vAlign w:val="center"/>
-          </w:tcPr>
-          <w:p>
-            <w:pPr>
-              <w:adjustRightInd w:val="0"/>
-              <w:textAlignment w:val="baseline"/>
-              <w:rPr>
-                <w:szCs w:val="21"/>
-              </w:rPr>
-            </w:pPr>
-          </w:p>
-        </w:tc>
-        <w:tc>
-          <w:tcPr>
-            <w:tcW w:w="2592" w:type="dxa"/>
-            <w:shd w:val="clear" w:color="auto" w:fill="auto"/>
-            <w:vAlign w:val="center"/>
-          </w:tcPr>
-          <w:p>
-            <w:pPr>
-              <w:adjustRightInd w:val="0"/>
-              <w:textAlignment w:val="baseline"/>
-              <w:rPr>
-                <w:szCs w:val="21"/>
-              </w:rPr>
-            </w:pPr>
-          </w:p>
-        </w:tc>
-        <w:tc>
-          <w:tcPr>
-            <w:tcW w:w="1880" w:type="dxa"/>
-            <w:shd w:val="clear" w:color="auto" w:fill="auto"/>
-            <w:vAlign w:val="center"/>
-          </w:tcPr>
-          <w:p>
-            <w:pPr>
-              <w:adjustRightInd w:val="0"/>
-              <w:textAlignment w:val="baseline"/>
-              <w:rPr>
-                <w:szCs w:val="21"/>
-              </w:rPr>
-            </w:pPr>
-          </w:p>
-        </w:tc>
-      </w:tr>
-      <w:tr>
-        <w:tc>
-          <w:tcPr>
-            <w:tcW w:w="817" w:type="dxa"/>
-            <w:shd w:val="clear" w:color="auto" w:fill="auto"/>
-            <w:vAlign w:val="center"/>
-          </w:tcPr>
-          <w:p>
-            <w:pPr>
-              <w:adjustRightInd w:val="0"/>
-              <w:jc w:val="center"/>
-              <w:textAlignment w:val="baseline"/>
-              <w:rPr>
-                <w:szCs w:val="21"/>
-              </w:rPr>
-            </w:pPr>
-            <w:r>
-              <w:rPr>
-                <w:szCs w:val="21"/>
-              </w:rPr>
-              <w:t>3</w:t>
-            </w:r>
-          </w:p>
-        </w:tc>
-        <w:tc>
-          <w:tcPr>
-            <w:tcW w:w="1276" w:type="dxa"/>
-            <w:shd w:val="clear" w:color="auto" w:fill="auto"/>
-            <w:vAlign w:val="center"/>
-          </w:tcPr>
-          <w:p>
-            <w:pPr>
-              <w:adjustRightInd w:val="0"/>
-              <w:textAlignment w:val="baseline"/>
-              <w:rPr>
-                <w:szCs w:val="21"/>
-              </w:rPr>
-            </w:pPr>
-          </w:p>
-        </w:tc>
-        <w:tc>
-          <w:tcPr>
-            <w:tcW w:w="2835" w:type="dxa"/>
-            <w:shd w:val="clear" w:color="auto" w:fill="auto"/>
-            <w:vAlign w:val="center"/>
-          </w:tcPr>
-          <w:p>
-            <w:pPr>
-              <w:adjustRightInd w:val="0"/>
-              <w:textAlignment w:val="baseline"/>
-              <w:rPr>
-                <w:szCs w:val="21"/>
-              </w:rPr>
-            </w:pPr>
-          </w:p>
-        </w:tc>
-        <w:tc>
-          <w:tcPr>
-            <w:tcW w:w="2592" w:type="dxa"/>
-            <w:shd w:val="clear" w:color="auto" w:fill="auto"/>
-            <w:vAlign w:val="center"/>
-          </w:tcPr>
-          <w:p>
-            <w:pPr>
-              <w:adjustRightInd w:val="0"/>
-              <w:textAlignment w:val="baseline"/>
-              <w:rPr>
-                <w:szCs w:val="21"/>
-              </w:rPr>
-            </w:pPr>
-          </w:p>
-        </w:tc>
-        <w:tc>
-          <w:tcPr>
-            <w:tcW w:w="1880" w:type="dxa"/>
-            <w:shd w:val="clear" w:color="auto" w:fill="auto"/>
-            <w:vAlign w:val="center"/>
-          </w:tcPr>
-          <w:p>
-            <w:pPr>
-              <w:adjustRightInd w:val="0"/>
-              <w:textAlignment w:val="baseline"/>
-              <w:rPr>
-                <w:szCs w:val="21"/>
-              </w:rPr>
-            </w:pPr>
-          </w:p>
-        </w:tc>
-      </w:tr>
-      <w:tr>
-        <w:tc>
-          <w:tcPr>
-            <w:tcW w:w="817" w:type="dxa"/>
-            <w:shd w:val="clear" w:color="auto" w:fill="auto"/>
-            <w:vAlign w:val="center"/>
-          </w:tcPr>
-          <w:p>
-            <w:pPr>
-              <w:adjustRightInd w:val="0"/>
-              <w:jc w:val="center"/>
-              <w:textAlignment w:val="baseline"/>
-              <w:rPr>
-                <w:szCs w:val="21"/>
-              </w:rPr>
-            </w:pPr>
-            <w:r>
-              <w:rPr>
-                <w:szCs w:val="21"/>
-              </w:rPr>
-              <w:t>4</w:t>
-            </w:r>
-          </w:p>
-        </w:tc>
-        <w:tc>
-          <w:tcPr>
-            <w:tcW w:w="1276" w:type="dxa"/>
-            <w:shd w:val="clear" w:color="auto" w:fill="auto"/>
-            <w:vAlign w:val="center"/>
-          </w:tcPr>
-          <w:p>
-            <w:pPr>
-              <w:adjustRightInd w:val="0"/>
-              <w:textAlignment w:val="baseline"/>
-              <w:rPr>
-                <w:szCs w:val="21"/>
-              </w:rPr>
-            </w:pPr>
-          </w:p>
-        </w:tc>
-        <w:tc>
-          <w:tcPr>
-            <w:tcW w:w="2835" w:type="dxa"/>
-            <w:shd w:val="clear" w:color="auto" w:fill="auto"/>
-            <w:vAlign w:val="center"/>
-          </w:tcPr>
-          <w:p>
-            <w:pPr>
-              <w:adjustRightInd w:val="0"/>
-              <w:textAlignment w:val="baseline"/>
-              <w:rPr>
-                <w:szCs w:val="21"/>
-              </w:rPr>
-            </w:pPr>
-          </w:p>
-        </w:tc>
-        <w:tc>
-          <w:tcPr>
-            <w:tcW w:w="2592" w:type="dxa"/>
-            <w:shd w:val="clear" w:color="auto" w:fill="auto"/>
-            <w:vAlign w:val="center"/>
-          </w:tcPr>
-          <w:p>
-            <w:pPr>
-              <w:adjustRightInd w:val="0"/>
-              <w:textAlignment w:val="baseline"/>
-              <w:rPr>
-                <w:szCs w:val="21"/>
-              </w:rPr>
-            </w:pPr>
-          </w:p>
-        </w:tc>
-        <w:tc>
-          <w:tcPr>
-            <w:tcW w:w="1880" w:type="dxa"/>
-            <w:shd w:val="clear" w:color="auto" w:fill="auto"/>
-            <w:vAlign w:val="center"/>
-          </w:tcPr>
-          <w:p>
-            <w:pPr>
-              <w:adjustRightInd w:val="0"/>
-              <w:textAlignment w:val="baseline"/>
-              <w:rPr>
-                <w:szCs w:val="21"/>
-              </w:rPr>
-            </w:pPr>
           </w:p>
         </w:tc>
       </w:tr>
@@ -783,17 +654,17 @@
       <w:pPr>
         <w:spacing w:line="360" w:lineRule="auto"/>
         <w:rPr>
-          <w:sz w:val="24"/>
+          <w:rFonts w:hint="eastAsia"/>
+          <w:szCs w:val="21"/>
         </w:rPr>
       </w:pPr>
       <w:r>
         <w:rPr>
-          <w:sz w:val="24"/>
+          <w:szCs w:val="21"/>
         </w:rPr>
         <w:t>注：相关功能对软件的性能和余量也有影响，因此对该部分内容也重新进行测试。</w:t>
       </w:r>
     </w:p>
-    <w:p/>
     <w:sectPr>
       <w:headerReference w:type="even" r:id="rId8"/>
       <w:footerReference w:type="even" r:id="rId9"/>
@@ -807,7 +678,7 @@
 </file>
 
 <file path=word/endnotes.xml><?xml version="1.0" encoding="utf-8"?>
-<w:endnotes xmlns:wpc="http://schemas.microsoft.com/office/word/2010/wordprocessingCanvas" xmlns:cx="http://schemas.microsoft.com/office/drawing/2014/chartex" xmlns:cx1="http://schemas.microsoft.com/office/drawing/2015/9/8/chartex" xmlns:cx2="http://schemas.microsoft.com/office/drawing/2015/10/21/chartex" xmlns:cx3="http://schemas.microsoft.com/office/drawing/2016/5/9/chartex" xmlns:cx4="http://schemas.microsoft.com/office/drawing/2016/5/10/chartex" xmlns:cx5="http://schemas.microsoft.com/office/drawing/2016/5/11/chartex" xmlns:cx6="http://schemas.microsoft.com/office/drawing/2016/5/12/chartex" xmlns:cx7="http://schemas.microsoft.com/office/drawing/2016/5/13/chartex" xmlns:cx8="http://schemas.microsoft.com/office/drawing/2016/5/14/chartex" xmlns:mc="http://schemas.openxmlformats.org/markup-compatibility/2006" xmlns:aink="http://schemas.microsoft.com/office/drawing/2016/ink" xmlns:am3d="http://schemas.microsoft.com/office/drawing/2017/model3d" xmlns:o="urn:schemas-microsoft-com:office:office" xmlns:oel="http://schemas.microsoft.com/office/2019/extlst" xmlns:r="http://schemas.openxmlformats.org/officeDocument/2006/relationships" xmlns:m="http://schemas.openxmlformats.org/officeDocument/2006/math" xmlns:v="urn:schemas-microsoft-com:vml" xmlns:wp14="http://schemas.microsoft.com/office/word/2010/wordprocessingDrawing" xmlns:wp="http://schemas.openxmlformats.org/drawingml/2006/wordprocessingDrawing" xmlns:w10="urn:schemas-microsoft-com:office:word" xmlns:w="http://schemas.openxmlformats.org/wordprocessingml/2006/main" xmlns:w14="http://schemas.microsoft.com/office/word/2010/wordml" xmlns:w15="http://schemas.microsoft.com/office/word/2012/wordml" xmlns:w16cex="http://schemas.microsoft.com/office/word/2018/wordml/cex" xmlns:w16cid="http://schemas.microsoft.com/office/word/2016/wordml/cid" xmlns:w16="http://schemas.microsoft.com/office/word/2018/wordml" xmlns:w16du="http://schemas.microsoft.com/office/word/2023/wordml/word16du" xmlns:w16sdtdh="http://schemas.microsoft.com/office/word/2020/wordml/sdtdatahash" xmlns:w16se="http://schemas.microsoft.com/office/word/2015/wordml/symex" xmlns:wpg="http://schemas.microsoft.com/office/word/2010/wordprocessingGroup" xmlns:wpi="http://schemas.microsoft.com/office/word/2010/wordprocessingInk" xmlns:wne="http://schemas.microsoft.com/office/word/2006/wordml" xmlns:wps="http://schemas.microsoft.com/office/word/2010/wordprocessingShape" mc:Ignorable="w14 w15 w16se w16cid w16 w16cex w16sdtdh w16du wp14">
+<w:endnotes xmlns:wpc="http://schemas.microsoft.com/office/word/2010/wordprocessingCanvas" xmlns:cx="http://schemas.microsoft.com/office/drawing/2014/chartex" xmlns:cx1="http://schemas.microsoft.com/office/drawing/2015/9/8/chartex" xmlns:cx2="http://schemas.microsoft.com/office/drawing/2015/10/21/chartex" xmlns:cx3="http://schemas.microsoft.com/office/drawing/2016/5/9/chartex" xmlns:cx4="http://schemas.microsoft.com/office/drawing/2016/5/10/chartex" xmlns:cx5="http://schemas.microsoft.com/office/drawing/2016/5/11/chartex" xmlns:cx6="http://schemas.microsoft.com/office/drawing/2016/5/12/chartex" xmlns:cx7="http://schemas.microsoft.com/office/drawing/2016/5/13/chartex" xmlns:cx8="http://schemas.microsoft.com/office/drawing/2016/5/14/chartex" xmlns:mc="http://schemas.openxmlformats.org/markup-compatibility/2006" xmlns:aink="http://schemas.microsoft.com/office/drawing/2016/ink" xmlns:am3d="http://schemas.microsoft.com/office/drawing/2017/model3d" xmlns:o="urn:schemas-microsoft-com:office:office" xmlns:oel="http://schemas.microsoft.com/office/2019/extlst" xmlns:r="http://schemas.openxmlformats.org/officeDocument/2006/relationships" xmlns:m="http://schemas.openxmlformats.org/officeDocument/2006/math" xmlns:v="urn:schemas-microsoft-com:vml" xmlns:wp14="http://schemas.microsoft.com/office/word/2010/wordprocessingDrawing" xmlns:wp="http://schemas.openxmlformats.org/drawingml/2006/wordprocessingDrawing" xmlns:w10="urn:schemas-microsoft-com:office:word" xmlns:w="http://schemas.openxmlformats.org/wordprocessingml/2006/main" xmlns:w14="http://schemas.microsoft.com/office/word/2010/wordml" xmlns:w15="http://schemas.microsoft.com/office/word/2012/wordml" xmlns:w16cex="http://schemas.microsoft.com/office/word/2018/wordml/cex" xmlns:w16cid="http://schemas.microsoft.com/office/word/2016/wordml/cid" xmlns:w16="http://schemas.microsoft.com/office/word/2018/wordml" xmlns:w16du="http://schemas.microsoft.com/office/word/2023/wordml/word16du" xmlns:w16sdtdh="http://schemas.microsoft.com/office/word/2020/wordml/sdtdatahash" xmlns:w16sdtfl="http://schemas.microsoft.com/office/word/2024/wordml/sdtformatlock" xmlns:w16se="http://schemas.microsoft.com/office/word/2015/wordml/symex" xmlns:wpg="http://schemas.microsoft.com/office/word/2010/wordprocessingGroup" xmlns:wpi="http://schemas.microsoft.com/office/word/2010/wordprocessingInk" xmlns:wne="http://schemas.microsoft.com/office/word/2006/wordml" xmlns:wps="http://schemas.microsoft.com/office/word/2010/wordprocessingShape" mc:Ignorable="w14 w15 w16se w16cid w16 w16cex w16sdtdh w16sdtfl w16du wp14">
   <w:endnote w:type="separator" w:id="-1">
     <w:p>
       <w:r>
@@ -826,7 +697,7 @@
 </file>
 
 <file path=word/footer1.xml><?xml version="1.0" encoding="utf-8"?>
-<w:ftr xmlns:wpc="http://schemas.microsoft.com/office/word/2010/wordprocessingCanvas" xmlns:cx="http://schemas.microsoft.com/office/drawing/2014/chartex" xmlns:cx1="http://schemas.microsoft.com/office/drawing/2015/9/8/chartex" xmlns:cx2="http://schemas.microsoft.com/office/drawing/2015/10/21/chartex" xmlns:cx3="http://schemas.microsoft.com/office/drawing/2016/5/9/chartex" xmlns:cx4="http://schemas.microsoft.com/office/drawing/2016/5/10/chartex" xmlns:cx5="http://schemas.microsoft.com/office/drawing/2016/5/11/chartex" xmlns:cx6="http://schemas.microsoft.com/office/drawing/2016/5/12/chartex" xmlns:cx7="http://schemas.microsoft.com/office/drawing/2016/5/13/chartex" xmlns:cx8="http://schemas.microsoft.com/office/drawing/2016/5/14/chartex" xmlns:mc="http://schemas.openxmlformats.org/markup-compatibility/2006" xmlns:aink="http://schemas.microsoft.com/office/drawing/2016/ink" xmlns:am3d="http://schemas.microsoft.com/office/drawing/2017/model3d" xmlns:o="urn:schemas-microsoft-com:office:office" xmlns:oel="http://schemas.microsoft.com/office/2019/extlst" xmlns:r="http://schemas.openxmlformats.org/officeDocument/2006/relationships" xmlns:m="http://schemas.openxmlformats.org/officeDocument/2006/math" xmlns:v="urn:schemas-microsoft-com:vml" xmlns:wp14="http://schemas.microsoft.com/office/word/2010/wordprocessingDrawing" xmlns:wp="http://schemas.openxmlformats.org/drawingml/2006/wordprocessingDrawing" xmlns:w10="urn:schemas-microsoft-com:office:word" xmlns:w="http://schemas.openxmlformats.org/wordprocessingml/2006/main" xmlns:w14="http://schemas.microsoft.com/office/word/2010/wordml" xmlns:w15="http://schemas.microsoft.com/office/word/2012/wordml" xmlns:w16cex="http://schemas.microsoft.com/office/word/2018/wordml/cex" xmlns:w16cid="http://schemas.microsoft.com/office/word/2016/wordml/cid" xmlns:w16="http://schemas.microsoft.com/office/word/2018/wordml" xmlns:w16du="http://schemas.microsoft.com/office/word/2023/wordml/word16du" xmlns:w16sdtdh="http://schemas.microsoft.com/office/word/2020/wordml/sdtdatahash" xmlns:w16se="http://schemas.microsoft.com/office/word/2015/wordml/symex" xmlns:wpg="http://schemas.microsoft.com/office/word/2010/wordprocessingGroup" xmlns:wpi="http://schemas.microsoft.com/office/word/2010/wordprocessingInk" xmlns:wne="http://schemas.microsoft.com/office/word/2006/wordml" xmlns:wps="http://schemas.microsoft.com/office/word/2010/wordprocessingShape" mc:Ignorable="w14 w15 w16se w16cid w16 w16cex w16sdtdh w16du wp14">
+<w:ftr xmlns:wpc="http://schemas.microsoft.com/office/word/2010/wordprocessingCanvas" xmlns:cx="http://schemas.microsoft.com/office/drawing/2014/chartex" xmlns:cx1="http://schemas.microsoft.com/office/drawing/2015/9/8/chartex" xmlns:cx2="http://schemas.microsoft.com/office/drawing/2015/10/21/chartex" xmlns:cx3="http://schemas.microsoft.com/office/drawing/2016/5/9/chartex" xmlns:cx4="http://schemas.microsoft.com/office/drawing/2016/5/10/chartex" xmlns:cx5="http://schemas.microsoft.com/office/drawing/2016/5/11/chartex" xmlns:cx6="http://schemas.microsoft.com/office/drawing/2016/5/12/chartex" xmlns:cx7="http://schemas.microsoft.com/office/drawing/2016/5/13/chartex" xmlns:cx8="http://schemas.microsoft.com/office/drawing/2016/5/14/chartex" xmlns:mc="http://schemas.openxmlformats.org/markup-compatibility/2006" xmlns:aink="http://schemas.microsoft.com/office/drawing/2016/ink" xmlns:am3d="http://schemas.microsoft.com/office/drawing/2017/model3d" xmlns:o="urn:schemas-microsoft-com:office:office" xmlns:oel="http://schemas.microsoft.com/office/2019/extlst" xmlns:r="http://schemas.openxmlformats.org/officeDocument/2006/relationships" xmlns:m="http://schemas.openxmlformats.org/officeDocument/2006/math" xmlns:v="urn:schemas-microsoft-com:vml" xmlns:wp14="http://schemas.microsoft.com/office/word/2010/wordprocessingDrawing" xmlns:wp="http://schemas.openxmlformats.org/drawingml/2006/wordprocessingDrawing" xmlns:w10="urn:schemas-microsoft-com:office:word" xmlns:w="http://schemas.openxmlformats.org/wordprocessingml/2006/main" xmlns:w14="http://schemas.microsoft.com/office/word/2010/wordml" xmlns:w15="http://schemas.microsoft.com/office/word/2012/wordml" xmlns:w16cex="http://schemas.microsoft.com/office/word/2018/wordml/cex" xmlns:w16cid="http://schemas.microsoft.com/office/word/2016/wordml/cid" xmlns:w16="http://schemas.microsoft.com/office/word/2018/wordml" xmlns:w16du="http://schemas.microsoft.com/office/word/2023/wordml/word16du" xmlns:w16sdtdh="http://schemas.microsoft.com/office/word/2020/wordml/sdtdatahash" xmlns:w16sdtfl="http://schemas.microsoft.com/office/word/2024/wordml/sdtformatlock" xmlns:w16se="http://schemas.microsoft.com/office/word/2015/wordml/symex" xmlns:wpg="http://schemas.microsoft.com/office/word/2010/wordprocessingGroup" xmlns:wpi="http://schemas.microsoft.com/office/word/2010/wordprocessingInk" xmlns:wne="http://schemas.microsoft.com/office/word/2006/wordml" xmlns:wps="http://schemas.microsoft.com/office/word/2010/wordprocessingShape" mc:Ignorable="w14 w15 w16se w16cid w16 w16cex w16sdtdh w16sdtfl w16du wp14">
   <w:p>
     <w:pPr>
       <w:ind w:firstLine="360"/>
@@ -836,7 +707,7 @@
 </file>
 
 <file path=word/footnotes.xml><?xml version="1.0" encoding="utf-8"?>
-<w:footnotes xmlns:wpc="http://schemas.microsoft.com/office/word/2010/wordprocessingCanvas" xmlns:cx="http://schemas.microsoft.com/office/drawing/2014/chartex" xmlns:cx1="http://schemas.microsoft.com/office/drawing/2015/9/8/chartex" xmlns:cx2="http://schemas.microsoft.com/office/drawing/2015/10/21/chartex" xmlns:cx3="http://schemas.microsoft.com/office/drawing/2016/5/9/chartex" xmlns:cx4="http://schemas.microsoft.com/office/drawing/2016/5/10/chartex" xmlns:cx5="http://schemas.microsoft.com/office/drawing/2016/5/11/chartex" xmlns:cx6="http://schemas.microsoft.com/office/drawing/2016/5/12/chartex" xmlns:cx7="http://schemas.microsoft.com/office/drawing/2016/5/13/chartex" xmlns:cx8="http://schemas.microsoft.com/office/drawing/2016/5/14/chartex" xmlns:mc="http://schemas.openxmlformats.org/markup-compatibility/2006" xmlns:aink="http://schemas.microsoft.com/office/drawing/2016/ink" xmlns:am3d="http://schemas.microsoft.com/office/drawing/2017/model3d" xmlns:o="urn:schemas-microsoft-com:office:office" xmlns:oel="http://schemas.microsoft.com/office/2019/extlst" xmlns:r="http://schemas.openxmlformats.org/officeDocument/2006/relationships" xmlns:m="http://schemas.openxmlformats.org/officeDocument/2006/math" xmlns:v="urn:schemas-microsoft-com:vml" xmlns:wp14="http://schemas.microsoft.com/office/word/2010/wordprocessingDrawing" xmlns:wp="http://schemas.openxmlformats.org/drawingml/2006/wordprocessingDrawing" xmlns:w10="urn:schemas-microsoft-com:office:word" xmlns:w="http://schemas.openxmlformats.org/wordprocessingml/2006/main" xmlns:w14="http://schemas.microsoft.com/office/word/2010/wordml" xmlns:w15="http://schemas.microsoft.com/office/word/2012/wordml" xmlns:w16cex="http://schemas.microsoft.com/office/word/2018/wordml/cex" xmlns:w16cid="http://schemas.microsoft.com/office/word/2016/wordml/cid" xmlns:w16="http://schemas.microsoft.com/office/word/2018/wordml" xmlns:w16du="http://schemas.microsoft.com/office/word/2023/wordml/word16du" xmlns:w16sdtdh="http://schemas.microsoft.com/office/word/2020/wordml/sdtdatahash" xmlns:w16se="http://schemas.microsoft.com/office/word/2015/wordml/symex" xmlns:wpg="http://schemas.microsoft.com/office/word/2010/wordprocessingGroup" xmlns:wpi="http://schemas.microsoft.com/office/word/2010/wordprocessingInk" xmlns:wne="http://schemas.microsoft.com/office/word/2006/wordml" xmlns:wps="http://schemas.microsoft.com/office/word/2010/wordprocessingShape" mc:Ignorable="w14 w15 w16se w16cid w16 w16cex w16sdtdh w16du wp14">
+<w:footnotes xmlns:wpc="http://schemas.microsoft.com/office/word/2010/wordprocessingCanvas" xmlns:cx="http://schemas.microsoft.com/office/drawing/2014/chartex" xmlns:cx1="http://schemas.microsoft.com/office/drawing/2015/9/8/chartex" xmlns:cx2="http://schemas.microsoft.com/office/drawing/2015/10/21/chartex" xmlns:cx3="http://schemas.microsoft.com/office/drawing/2016/5/9/chartex" xmlns:cx4="http://schemas.microsoft.com/office/drawing/2016/5/10/chartex" xmlns:cx5="http://schemas.microsoft.com/office/drawing/2016/5/11/chartex" xmlns:cx6="http://schemas.microsoft.com/office/drawing/2016/5/12/chartex" xmlns:cx7="http://schemas.microsoft.com/office/drawing/2016/5/13/chartex" xmlns:cx8="http://schemas.microsoft.com/office/drawing/2016/5/14/chartex" xmlns:mc="http://schemas.openxmlformats.org/markup-compatibility/2006" xmlns:aink="http://schemas.microsoft.com/office/drawing/2016/ink" xmlns:am3d="http://schemas.microsoft.com/office/drawing/2017/model3d" xmlns:o="urn:schemas-microsoft-com:office:office" xmlns:oel="http://schemas.microsoft.com/office/2019/extlst" xmlns:r="http://schemas.openxmlformats.org/officeDocument/2006/relationships" xmlns:m="http://schemas.openxmlformats.org/officeDocument/2006/math" xmlns:v="urn:schemas-microsoft-com:vml" xmlns:wp14="http://schemas.microsoft.com/office/word/2010/wordprocessingDrawing" xmlns:wp="http://schemas.openxmlformats.org/drawingml/2006/wordprocessingDrawing" xmlns:w10="urn:schemas-microsoft-com:office:word" xmlns:w="http://schemas.openxmlformats.org/wordprocessingml/2006/main" xmlns:w14="http://schemas.microsoft.com/office/word/2010/wordml" xmlns:w15="http://schemas.microsoft.com/office/word/2012/wordml" xmlns:w16cex="http://schemas.microsoft.com/office/word/2018/wordml/cex" xmlns:w16cid="http://schemas.microsoft.com/office/word/2016/wordml/cid" xmlns:w16="http://schemas.microsoft.com/office/word/2018/wordml" xmlns:w16du="http://schemas.microsoft.com/office/word/2023/wordml/word16du" xmlns:w16sdtdh="http://schemas.microsoft.com/office/word/2020/wordml/sdtdatahash" xmlns:w16sdtfl="http://schemas.microsoft.com/office/word/2024/wordml/sdtformatlock" xmlns:w16se="http://schemas.microsoft.com/office/word/2015/wordml/symex" xmlns:wpg="http://schemas.microsoft.com/office/word/2010/wordprocessingGroup" xmlns:wpi="http://schemas.microsoft.com/office/word/2010/wordprocessingInk" xmlns:wne="http://schemas.microsoft.com/office/word/2006/wordml" xmlns:wps="http://schemas.microsoft.com/office/word/2010/wordprocessingShape" mc:Ignorable="w14 w15 w16se w16cid w16 w16cex w16sdtdh w16sdtfl w16du wp14">
   <w:footnote w:type="separator" w:id="-1">
     <w:p>
       <w:r>
@@ -855,7 +726,7 @@
 </file>
 
 <file path=word/header1.xml><?xml version="1.0" encoding="utf-8"?>
-<w:hdr xmlns:wpc="http://schemas.microsoft.com/office/word/2010/wordprocessingCanvas" xmlns:cx="http://schemas.microsoft.com/office/drawing/2014/chartex" xmlns:cx1="http://schemas.microsoft.com/office/drawing/2015/9/8/chartex" xmlns:cx2="http://schemas.microsoft.com/office/drawing/2015/10/21/chartex" xmlns:cx3="http://schemas.microsoft.com/office/drawing/2016/5/9/chartex" xmlns:cx4="http://schemas.microsoft.com/office/drawing/2016/5/10/chartex" xmlns:cx5="http://schemas.microsoft.com/office/drawing/2016/5/11/chartex" xmlns:cx6="http://schemas.microsoft.com/office/drawing/2016/5/12/chartex" xmlns:cx7="http://schemas.microsoft.com/office/drawing/2016/5/13/chartex" xmlns:cx8="http://schemas.microsoft.com/office/drawing/2016/5/14/chartex" xmlns:mc="http://schemas.openxmlformats.org/markup-compatibility/2006" xmlns:aink="http://schemas.microsoft.com/office/drawing/2016/ink" xmlns:am3d="http://schemas.microsoft.com/office/drawing/2017/model3d" xmlns:o="urn:schemas-microsoft-com:office:office" xmlns:oel="http://schemas.microsoft.com/office/2019/extlst" xmlns:r="http://schemas.openxmlformats.org/officeDocument/2006/relationships" xmlns:m="http://schemas.openxmlformats.org/officeDocument/2006/math" xmlns:v="urn:schemas-microsoft-com:vml" xmlns:wp14="http://schemas.microsoft.com/office/word/2010/wordprocessingDrawing" xmlns:wp="http://schemas.openxmlformats.org/drawingml/2006/wordprocessingDrawing" xmlns:w10="urn:schemas-microsoft-com:office:word" xmlns:w="http://schemas.openxmlformats.org/wordprocessingml/2006/main" xmlns:w14="http://schemas.microsoft.com/office/word/2010/wordml" xmlns:w15="http://schemas.microsoft.com/office/word/2012/wordml" xmlns:w16cex="http://schemas.microsoft.com/office/word/2018/wordml/cex" xmlns:w16cid="http://schemas.microsoft.com/office/word/2016/wordml/cid" xmlns:w16="http://schemas.microsoft.com/office/word/2018/wordml" xmlns:w16du="http://schemas.microsoft.com/office/word/2023/wordml/word16du" xmlns:w16sdtdh="http://schemas.microsoft.com/office/word/2020/wordml/sdtdatahash" xmlns:w16se="http://schemas.microsoft.com/office/word/2015/wordml/symex" xmlns:wpg="http://schemas.microsoft.com/office/word/2010/wordprocessingGroup" xmlns:wpi="http://schemas.microsoft.com/office/word/2010/wordprocessingInk" xmlns:wne="http://schemas.microsoft.com/office/word/2006/wordml" xmlns:wps="http://schemas.microsoft.com/office/word/2010/wordprocessingShape" mc:Ignorable="w14 w15 w16se w16cid w16 w16cex w16sdtdh w16du wp14">
+<w:hdr xmlns:wpc="http://schemas.microsoft.com/office/word/2010/wordprocessingCanvas" xmlns:cx="http://schemas.microsoft.com/office/drawing/2014/chartex" xmlns:cx1="http://schemas.microsoft.com/office/drawing/2015/9/8/chartex" xmlns:cx2="http://schemas.microsoft.com/office/drawing/2015/10/21/chartex" xmlns:cx3="http://schemas.microsoft.com/office/drawing/2016/5/9/chartex" xmlns:cx4="http://schemas.microsoft.com/office/drawing/2016/5/10/chartex" xmlns:cx5="http://schemas.microsoft.com/office/drawing/2016/5/11/chartex" xmlns:cx6="http://schemas.microsoft.com/office/drawing/2016/5/12/chartex" xmlns:cx7="http://schemas.microsoft.com/office/drawing/2016/5/13/chartex" xmlns:cx8="http://schemas.microsoft.com/office/drawing/2016/5/14/chartex" xmlns:mc="http://schemas.openxmlformats.org/markup-compatibility/2006" xmlns:aink="http://schemas.microsoft.com/office/drawing/2016/ink" xmlns:am3d="http://schemas.microsoft.com/office/drawing/2017/model3d" xmlns:o="urn:schemas-microsoft-com:office:office" xmlns:oel="http://schemas.microsoft.com/office/2019/extlst" xmlns:r="http://schemas.openxmlformats.org/officeDocument/2006/relationships" xmlns:m="http://schemas.openxmlformats.org/officeDocument/2006/math" xmlns:v="urn:schemas-microsoft-com:vml" xmlns:wp14="http://schemas.microsoft.com/office/word/2010/wordprocessingDrawing" xmlns:wp="http://schemas.openxmlformats.org/drawingml/2006/wordprocessingDrawing" xmlns:w10="urn:schemas-microsoft-com:office:word" xmlns:w="http://schemas.openxmlformats.org/wordprocessingml/2006/main" xmlns:w14="http://schemas.microsoft.com/office/word/2010/wordml" xmlns:w15="http://schemas.microsoft.com/office/word/2012/wordml" xmlns:w16cex="http://schemas.microsoft.com/office/word/2018/wordml/cex" xmlns:w16cid="http://schemas.microsoft.com/office/word/2016/wordml/cid" xmlns:w16="http://schemas.microsoft.com/office/word/2018/wordml" xmlns:w16du="http://schemas.microsoft.com/office/word/2023/wordml/word16du" xmlns:w16sdtdh="http://schemas.microsoft.com/office/word/2020/wordml/sdtdatahash" xmlns:w16sdtfl="http://schemas.microsoft.com/office/word/2024/wordml/sdtformatlock" xmlns:w16se="http://schemas.microsoft.com/office/word/2015/wordml/symex" xmlns:wpg="http://schemas.microsoft.com/office/word/2010/wordprocessingGroup" xmlns:wpi="http://schemas.microsoft.com/office/word/2010/wordprocessingInk" xmlns:wne="http://schemas.microsoft.com/office/word/2006/wordml" xmlns:wps="http://schemas.microsoft.com/office/word/2010/wordprocessingShape" mc:Ignorable="w14 w15 w16se w16cid w16 w16cex w16sdtdh w16sdtfl w16du wp14">
   <w:p>
     <w:pPr>
       <w:ind w:firstLine="360"/>
@@ -865,7 +736,7 @@
 </file>
 
 <file path=word/numbering.xml><?xml version="1.0" encoding="utf-8"?>
-<w:numbering xmlns:wpc="http://schemas.microsoft.com/office/word/2010/wordprocessingCanvas" xmlns:cx="http://schemas.microsoft.com/office/drawing/2014/chartex" xmlns:cx1="http://schemas.microsoft.com/office/drawing/2015/9/8/chartex" xmlns:cx2="http://schemas.microsoft.com/office/drawing/2015/10/21/chartex" xmlns:cx3="http://schemas.microsoft.com/office/drawing/2016/5/9/chartex" xmlns:cx4="http://schemas.microsoft.com/office/drawing/2016/5/10/chartex" xmlns:cx5="http://schemas.microsoft.com/office/drawing/2016/5/11/chartex" xmlns:cx6="http://schemas.microsoft.com/office/drawing/2016/5/12/chartex" xmlns:cx7="http://schemas.microsoft.com/office/drawing/2016/5/13/chartex" xmlns:cx8="http://schemas.microsoft.com/office/drawing/2016/5/14/chartex" xmlns:mc="http://schemas.openxmlformats.org/markup-compatibility/2006" xmlns:aink="http://schemas.microsoft.com/office/drawing/2016/ink" xmlns:am3d="http://schemas.microsoft.com/office/drawing/2017/model3d" xmlns:o="urn:schemas-microsoft-com:office:office" xmlns:oel="http://schemas.microsoft.com/office/2019/extlst" xmlns:r="http://schemas.openxmlformats.org/officeDocument/2006/relationships" xmlns:m="http://schemas.openxmlformats.org/officeDocument/2006/math" xmlns:v="urn:schemas-microsoft-com:vml" xmlns:wp14="http://schemas.microsoft.com/office/word/2010/wordprocessingDrawing" xmlns:wp="http://schemas.openxmlformats.org/drawingml/2006/wordprocessingDrawing" xmlns:w10="urn:schemas-microsoft-com:office:word" xmlns:w="http://schemas.openxmlformats.org/wordprocessingml/2006/main" xmlns:w14="http://schemas.microsoft.com/office/word/2010/wordml" xmlns:w15="http://schemas.microsoft.com/office/word/2012/wordml" xmlns:w16cex="http://schemas.microsoft.com/office/word/2018/wordml/cex" xmlns:w16cid="http://schemas.microsoft.com/office/word/2016/wordml/cid" xmlns:w16="http://schemas.microsoft.com/office/word/2018/wordml" xmlns:w16du="http://schemas.microsoft.com/office/word/2023/wordml/word16du" xmlns:w16sdtdh="http://schemas.microsoft.com/office/word/2020/wordml/sdtdatahash" xmlns:w16se="http://schemas.microsoft.com/office/word/2015/wordml/symex" xmlns:wpg="http://schemas.microsoft.com/office/word/2010/wordprocessingGroup" xmlns:wpi="http://schemas.microsoft.com/office/word/2010/wordprocessingInk" xmlns:wne="http://schemas.microsoft.com/office/word/2006/wordml" xmlns:wps="http://schemas.microsoft.com/office/word/2010/wordprocessingShape" mc:Ignorable="w14 w15 w16se w16cid w16 w16cex w16sdtdh w16du wp14">
+<w:numbering xmlns:wpc="http://schemas.microsoft.com/office/word/2010/wordprocessingCanvas" xmlns:cx="http://schemas.microsoft.com/office/drawing/2014/chartex" xmlns:cx1="http://schemas.microsoft.com/office/drawing/2015/9/8/chartex" xmlns:cx2="http://schemas.microsoft.com/office/drawing/2015/10/21/chartex" xmlns:cx3="http://schemas.microsoft.com/office/drawing/2016/5/9/chartex" xmlns:cx4="http://schemas.microsoft.com/office/drawing/2016/5/10/chartex" xmlns:cx5="http://schemas.microsoft.com/office/drawing/2016/5/11/chartex" xmlns:cx6="http://schemas.microsoft.com/office/drawing/2016/5/12/chartex" xmlns:cx7="http://schemas.microsoft.com/office/drawing/2016/5/13/chartex" xmlns:cx8="http://schemas.microsoft.com/office/drawing/2016/5/14/chartex" xmlns:mc="http://schemas.openxmlformats.org/markup-compatibility/2006" xmlns:aink="http://schemas.microsoft.com/office/drawing/2016/ink" xmlns:am3d="http://schemas.microsoft.com/office/drawing/2017/model3d" xmlns:o="urn:schemas-microsoft-com:office:office" xmlns:oel="http://schemas.microsoft.com/office/2019/extlst" xmlns:r="http://schemas.openxmlformats.org/officeDocument/2006/relationships" xmlns:m="http://schemas.openxmlformats.org/officeDocument/2006/math" xmlns:v="urn:schemas-microsoft-com:vml" xmlns:wp14="http://schemas.microsoft.com/office/word/2010/wordprocessingDrawing" xmlns:wp="http://schemas.openxmlformats.org/drawingml/2006/wordprocessingDrawing" xmlns:w10="urn:schemas-microsoft-com:office:word" xmlns:w="http://schemas.openxmlformats.org/wordprocessingml/2006/main" xmlns:w14="http://schemas.microsoft.com/office/word/2010/wordml" xmlns:w15="http://schemas.microsoft.com/office/word/2012/wordml" xmlns:w16cex="http://schemas.microsoft.com/office/word/2018/wordml/cex" xmlns:w16cid="http://schemas.microsoft.com/office/word/2016/wordml/cid" xmlns:w16="http://schemas.microsoft.com/office/word/2018/wordml" xmlns:w16du="http://schemas.microsoft.com/office/word/2023/wordml/word16du" xmlns:w16sdtdh="http://schemas.microsoft.com/office/word/2020/wordml/sdtdatahash" xmlns:w16sdtfl="http://schemas.microsoft.com/office/word/2024/wordml/sdtformatlock" xmlns:w16se="http://schemas.microsoft.com/office/word/2015/wordml/symex" xmlns:wpg="http://schemas.microsoft.com/office/word/2010/wordprocessingGroup" xmlns:wpi="http://schemas.microsoft.com/office/word/2010/wordprocessingInk" xmlns:wne="http://schemas.microsoft.com/office/word/2006/wordml" xmlns:wps="http://schemas.microsoft.com/office/word/2010/wordprocessingShape" mc:Ignorable="w14 w15 w16se w16cid w16 w16cex w16sdtdh w16sdtfl w16du wp14">
   <w:abstractNum w:abstractNumId="0" w15:restartNumberingAfterBreak="0">
     <w:nsid w:val="FFFFFF7E"/>
     <w:multiLevelType w:val="singleLevel"/>
@@ -5239,7 +5110,7 @@
 </file>
 
 <file path=word/styles.xml><?xml version="1.0" encoding="utf-8"?>
-<w:styles xmlns:mc="http://schemas.openxmlformats.org/markup-compatibility/2006" xmlns:r="http://schemas.openxmlformats.org/officeDocument/2006/relationships" xmlns:w="http://schemas.openxmlformats.org/wordprocessingml/2006/main" xmlns:w14="http://schemas.microsoft.com/office/word/2010/wordml" xmlns:w15="http://schemas.microsoft.com/office/word/2012/wordml" xmlns:w16cex="http://schemas.microsoft.com/office/word/2018/wordml/cex" xmlns:w16cid="http://schemas.microsoft.com/office/word/2016/wordml/cid" xmlns:w16="http://schemas.microsoft.com/office/word/2018/wordml" xmlns:w16du="http://schemas.microsoft.com/office/word/2023/wordml/word16du" xmlns:w16sdtdh="http://schemas.microsoft.com/office/word/2020/wordml/sdtdatahash" xmlns:w16se="http://schemas.microsoft.com/office/word/2015/wordml/symex" mc:Ignorable="w14 w15 w16se w16cid w16 w16cex w16sdtdh w16du">
+<w:styles xmlns:mc="http://schemas.openxmlformats.org/markup-compatibility/2006" xmlns:r="http://schemas.openxmlformats.org/officeDocument/2006/relationships" xmlns:w="http://schemas.openxmlformats.org/wordprocessingml/2006/main" xmlns:w14="http://schemas.microsoft.com/office/word/2010/wordml" xmlns:w15="http://schemas.microsoft.com/office/word/2012/wordml" xmlns:w16cex="http://schemas.microsoft.com/office/word/2018/wordml/cex" xmlns:w16cid="http://schemas.microsoft.com/office/word/2016/wordml/cid" xmlns:w16="http://schemas.microsoft.com/office/word/2018/wordml" xmlns:w16du="http://schemas.microsoft.com/office/word/2023/wordml/word16du" xmlns:w16sdtdh="http://schemas.microsoft.com/office/word/2020/wordml/sdtdatahash" xmlns:w16sdtfl="http://schemas.microsoft.com/office/word/2024/wordml/sdtformatlock" xmlns:w16se="http://schemas.microsoft.com/office/word/2015/wordml/symex" mc:Ignorable="w14 w15 w16se w16cid w16 w16cex w16sdtdh w16sdtfl w16du">
   <w:docDefaults>
     <w:rPrDefault>
       <w:rPr>

--- a/media/R25999/output_dir/hsm/第二轮软件更改部分.docx
+++ b/media/R25999/output_dir/hsm/第二轮软件更改部分.docx
@@ -200,11 +200,11 @@
         <w:tblLook w:val="04A0" w:firstRow="1" w:lastRow="0" w:firstColumn="1" w:lastColumn="0" w:noHBand="0" w:noVBand="1"/>
       </w:tblPr>
       <w:tblGrid>
-        <w:gridCol w:w="1257"/>
-        <w:gridCol w:w="1757"/>
-        <w:gridCol w:w="2564"/>
-        <w:gridCol w:w="1787"/>
-        <w:gridCol w:w="1675"/>
+        <w:gridCol w:w="797"/>
+        <w:gridCol w:w="1234"/>
+        <w:gridCol w:w="2716"/>
+        <w:gridCol w:w="2485"/>
+        <w:gridCol w:w="1808"/>
       </w:tblGrid>
       <w:tr>
         <w:tc>
@@ -257,7 +257,7 @@
         </w:tc>
         <w:tc>
           <w:tcPr>
-            <w:tcW w:w="2916" w:type="dxa"/>
+            <w:tcW w:w="2716" w:type="dxa"/>
             <w:vAlign w:val="center"/>
           </w:tcPr>
           <w:p>
@@ -281,7 +281,7 @@
         </w:tc>
         <w:tc>
           <w:tcPr>
-            <w:tcW w:w="2285" w:type="dxa"/>
+            <w:tcW w:w="2485" w:type="dxa"/>
             <w:vAlign w:val="center"/>
           </w:tcPr>
           <w:p>
@@ -340,16 +340,14 @@
               <w:jc w:val="center"/>
               <w:textAlignment w:val="baseline"/>
               <w:rPr>
-                <w:rFonts w:hint="eastAsia"/>
                 <w:szCs w:val="21"/>
               </w:rPr>
             </w:pPr>
             <w:r>
               <w:rPr>
-                <w:rFonts w:hint="eastAsia"/>
                 <w:szCs w:val="21"/>
               </w:rPr>
-              <w:t xml:space="preserve">1</w:t>
+              <w:t>1</w:t>
             </w:r>
           </w:p>
         </w:tc>
@@ -363,44 +361,14 @@
               <w:adjustRightInd w:val="0"/>
               <w:textAlignment w:val="baseline"/>
               <w:rPr>
-                <w:rFonts w:hint="eastAsia"/>
                 <w:szCs w:val="21"/>
               </w:rPr>
             </w:pPr>
-            <w:r>
-              <w:rPr>
-                <w:rFonts w:hint="eastAsia"/>
-                <w:szCs w:val="21"/>
-              </w:rPr>
-              <w:t xml:space="preserve">代码更改</w:t>
-            </w:r>
           </w:p>
         </w:tc>
         <w:tc>
           <w:tcPr>
-            <w:tcW w:w="2916" w:type="dxa"/>
-            <w:vAlign w:val="center"/>
-          </w:tcPr>
-          <w:p>
-            <w:pPr>
-              <w:rPr>
-                <w:noProof/>
-                <w:szCs w:val="21"/>
-              </w:rPr>
-            </w:pPr>
-            <w:r>
-              <w:rPr>
-                <w:rFonts w:hint="eastAsia"/>
-                <w:noProof/>
-                <w:szCs w:val="21"/>
-              </w:rPr>
-              <w:t xml:space="preserve">这是纯文本富文本框</w:t>
-            </w:r>
-          </w:p>
-        </w:tc>
-        <w:tc>
-          <w:tcPr>
-            <w:tcW w:w="2285" w:type="dxa"/>
+            <w:tcW w:w="2716" w:type="dxa"/>
             <w:vAlign w:val="center"/>
           </w:tcPr>
           <w:p>
@@ -408,17 +376,24 @@
               <w:adjustRightInd w:val="0"/>
               <w:textAlignment w:val="baseline"/>
               <w:rPr>
-                <w:rFonts w:hint="eastAsia"/>
                 <w:szCs w:val="21"/>
               </w:rPr>
             </w:pPr>
-            <w:r>
+          </w:p>
+        </w:tc>
+        <w:tc>
+          <w:tcPr>
+            <w:tcW w:w="2485" w:type="dxa"/>
+            <w:vAlign w:val="center"/>
+          </w:tcPr>
+          <w:p>
+            <w:pPr>
+              <w:adjustRightInd w:val="0"/>
+              <w:textAlignment w:val="baseline"/>
               <w:rPr>
-                <w:rFonts w:hint="eastAsia"/>
                 <w:szCs w:val="21"/>
               </w:rPr>
-              <w:t xml:space="preserve">影响XXX1功能</w:t>
-            </w:r>
+            </w:pPr>
           </w:p>
         </w:tc>
         <w:tc>
@@ -431,51 +406,9 @@
               <w:adjustRightInd w:val="0"/>
               <w:textAlignment w:val="baseline"/>
               <w:rPr>
-                <w:rFonts w:hint="eastAsia"/>
                 <w:szCs w:val="21"/>
               </w:rPr>
             </w:pPr>
-            <w:r>
-              <w:rPr>
-                <w:rFonts w:hint="eastAsia"/>
-                <w:szCs w:val="21"/>
-              </w:rPr>
-              <w:t xml:space="preserve">YL_SU_CSH_001</w:t>
-            </w:r>
-          </w:p>
-          <w:p>
-            <w:pPr>
-              <w:adjustRightInd w:val="0"/>
-              <w:textAlignment w:val="baseline"/>
-              <w:rPr>
-                <w:rFonts w:hint="eastAsia"/>
-                <w:szCs w:val="21"/>
-              </w:rPr>
-            </w:pPr>
-            <w:r>
-              <w:rPr>
-                <w:rFonts w:hint="eastAsia"/>
-                <w:szCs w:val="21"/>
-              </w:rPr>
-              <w:t xml:space="preserve">YL_SU_CSH_002</w:t>
-            </w:r>
-          </w:p>
-          <w:p>
-            <w:pPr>
-              <w:adjustRightInd w:val="0"/>
-              <w:textAlignment w:val="baseline"/>
-              <w:rPr>
-                <w:rFonts w:hint="eastAsia"/>
-                <w:szCs w:val="21"/>
-              </w:rPr>
-            </w:pPr>
-            <w:r>
-              <w:rPr>
-                <w:rFonts w:hint="eastAsia"/>
-                <w:szCs w:val="21"/>
-              </w:rPr>
-              <w:t xml:space="preserve">YL_SU_CSH_003</w:t>
-            </w:r>
           </w:p>
         </w:tc>
       </w:tr>
@@ -491,16 +424,14 @@
               <w:jc w:val="center"/>
               <w:textAlignment w:val="baseline"/>
               <w:rPr>
-                <w:rFonts w:hint="eastAsia"/>
                 <w:szCs w:val="21"/>
               </w:rPr>
             </w:pPr>
             <w:r>
               <w:rPr>
-                <w:rFonts w:hint="eastAsia"/>
                 <w:szCs w:val="21"/>
               </w:rPr>
-              <w:t xml:space="preserve">2</w:t>
+              <w:t>2</w:t>
             </w:r>
           </w:p>
         </w:tc>
@@ -514,97 +445,14 @@
               <w:adjustRightInd w:val="0"/>
               <w:textAlignment w:val="baseline"/>
               <w:rPr>
-                <w:rFonts w:hint="eastAsia"/>
                 <w:szCs w:val="21"/>
               </w:rPr>
             </w:pPr>
-            <w:r>
-              <w:rPr>
-                <w:rFonts w:hint="eastAsia"/>
-                <w:szCs w:val="21"/>
-              </w:rPr>
-              <w:t xml:space="preserve">游戏策略更改</w:t>
-            </w:r>
           </w:p>
         </w:tc>
         <w:tc>
           <w:tcPr>
-            <w:tcW w:w="2916" w:type="dxa"/>
-            <w:vAlign w:val="center"/>
-          </w:tcPr>
-          <w:p>
-            <w:pPr>
-              <w:rPr>
-                <w:noProof/>
-                <w:szCs w:val="21"/>
-              </w:rPr>
-            </w:pPr>
-            <w:r>
-              <w:rPr>
-                <w:rFonts w:hint="eastAsia"/>
-                <w:noProof/>
-                <w:szCs w:val="21"/>
-              </w:rPr>
-              <w:t xml:space="preserve">这是含表格以及图片的富文本框</w:t>
-            </w:r>
-          </w:p>
-          <w:p>
-            <w:pPr>
-              <w:rPr>
-                <w:noProof/>
-                <w:szCs w:val="21"/>
-              </w:rPr>
-            </w:pPr>
-            <w:r>
-              <w:rPr>
-                <w:rFonts w:hint="eastAsia"/>
-                <w:noProof/>
-                <w:szCs w:val="21"/>
-              </w:rPr>
-              <w:t xml:space="preserve"/>
-            </w:r>
-            <w:r>
-              <w:drawing>
-                <wp:inline xmlns:a="http://schemas.openxmlformats.org/drawingml/2006/main" xmlns:pic="http://schemas.openxmlformats.org/drawingml/2006/picture">
-                  <wp:extent cx="1440000" cy="1080000"/>
-                  <wp:docPr id="1001" name="Picture 1"/>
-                  <wp:cNvGraphicFramePr>
-                    <a:graphicFrameLocks noChangeAspect="1"/>
-                  </wp:cNvGraphicFramePr>
-                  <a:graphic>
-                    <a:graphicData uri="http://schemas.openxmlformats.org/drawingml/2006/picture">
-                      <pic:pic>
-                        <pic:nvPicPr>
-                          <pic:cNvPr id="0" name="image.png"/>
-                          <pic:cNvPicPr/>
-                        </pic:nvPicPr>
-                        <pic:blipFill>
-                          <a:blip r:embed="rId12"/>
-                          <a:stretch>
-                            <a:fillRect/>
-                          </a:stretch>
-                        </pic:blipFill>
-                        <pic:spPr>
-                          <a:xfrm>
-                            <a:off x="0" y="0"/>
-                            <a:ext cx="1440000" cy="1080000"/>
-                          </a:xfrm>
-                          <a:prstGeom prst="rect"/>
-                        </pic:spPr>
-                      </pic:pic>
-                    </a:graphicData>
-                  </a:graphic>
-                </wp:inline>
-              </w:drawing>
-            </w:r>
-            <w:r>
-              <w:t xml:space="preserve"/>
-            </w:r>
-          </w:p>
-        </w:tc>
-        <w:tc>
-          <w:tcPr>
-            <w:tcW w:w="2285" w:type="dxa"/>
+            <w:tcW w:w="2716" w:type="dxa"/>
             <w:vAlign w:val="center"/>
           </w:tcPr>
           <w:p>
@@ -612,17 +460,24 @@
               <w:adjustRightInd w:val="0"/>
               <w:textAlignment w:val="baseline"/>
               <w:rPr>
-                <w:rFonts w:hint="eastAsia"/>
                 <w:szCs w:val="21"/>
               </w:rPr>
             </w:pPr>
-            <w:r>
+          </w:p>
+        </w:tc>
+        <w:tc>
+          <w:tcPr>
+            <w:tcW w:w="2485" w:type="dxa"/>
+            <w:vAlign w:val="center"/>
+          </w:tcPr>
+          <w:p>
+            <w:pPr>
+              <w:adjustRightInd w:val="0"/>
+              <w:textAlignment w:val="baseline"/>
               <w:rPr>
-                <w:rFonts w:hint="eastAsia"/>
                 <w:szCs w:val="21"/>
               </w:rPr>
-              <w:t xml:space="preserve">影响XXX2功能</w:t>
-            </w:r>
+            </w:pPr>
           </w:p>
         </w:tc>
         <w:tc>
@@ -635,36 +490,265 @@
               <w:adjustRightInd w:val="0"/>
               <w:textAlignment w:val="baseline"/>
               <w:rPr>
-                <w:rFonts w:hint="eastAsia"/>
+                <w:szCs w:val="21"/>
+              </w:rPr>
+            </w:pPr>
+          </w:p>
+        </w:tc>
+      </w:tr>
+      <w:tr>
+        <w:tc>
+          <w:tcPr>
+            <w:tcW w:w="797" w:type="dxa"/>
+            <w:vAlign w:val="center"/>
+          </w:tcPr>
+          <w:p>
+            <w:pPr>
+              <w:adjustRightInd w:val="0"/>
+              <w:jc w:val="center"/>
+              <w:textAlignment w:val="baseline"/>
+              <w:rPr>
                 <w:szCs w:val="21"/>
               </w:rPr>
             </w:pPr>
             <w:r>
               <w:rPr>
-                <w:rFonts w:hint="eastAsia"/>
                 <w:szCs w:val="21"/>
               </w:rPr>
-              <w:t xml:space="preserve">YL_SA_JTFX_001</w:t>
+              <w:t>2</w:t>
             </w:r>
+          </w:p>
+        </w:tc>
+        <w:tc>
+          <w:tcPr>
+            <w:tcW w:w="1234" w:type="dxa"/>
+            <w:vAlign w:val="center"/>
+          </w:tcPr>
+          <w:p>
+            <w:pPr>
+              <w:adjustRightInd w:val="0"/>
+              <w:textAlignment w:val="baseline"/>
+              <w:rPr>
+                <w:szCs w:val="21"/>
+              </w:rPr>
+            </w:pPr>
+          </w:p>
+        </w:tc>
+        <w:tc>
+          <w:tcPr>
+            <w:tcW w:w="2716" w:type="dxa"/>
+            <w:vAlign w:val="center"/>
+          </w:tcPr>
+          <w:p>
+            <w:pPr>
+              <w:adjustRightInd w:val="0"/>
+              <w:textAlignment w:val="baseline"/>
+              <w:rPr>
+                <w:szCs w:val="21"/>
+              </w:rPr>
+            </w:pPr>
+          </w:p>
+        </w:tc>
+        <w:tc>
+          <w:tcPr>
+            <w:tcW w:w="2485" w:type="dxa"/>
+            <w:vAlign w:val="center"/>
+          </w:tcPr>
+          <w:p>
+            <w:pPr>
+              <w:adjustRightInd w:val="0"/>
+              <w:textAlignment w:val="baseline"/>
+              <w:rPr>
+                <w:szCs w:val="21"/>
+              </w:rPr>
+            </w:pPr>
+          </w:p>
+        </w:tc>
+        <w:tc>
+          <w:tcPr>
+            <w:tcW w:w="1808" w:type="dxa"/>
+            <w:vAlign w:val="center"/>
+          </w:tcPr>
+          <w:p>
+            <w:pPr>
+              <w:adjustRightInd w:val="0"/>
+              <w:textAlignment w:val="baseline"/>
+              <w:rPr>
+                <w:szCs w:val="21"/>
+              </w:rPr>
+            </w:pPr>
+          </w:p>
+        </w:tc>
+      </w:tr>
+      <w:tr>
+        <w:tc>
+          <w:tcPr>
+            <w:tcW w:w="797" w:type="dxa"/>
+            <w:vAlign w:val="center"/>
+          </w:tcPr>
+          <w:p>
+            <w:pPr>
+              <w:adjustRightInd w:val="0"/>
+              <w:jc w:val="center"/>
+              <w:textAlignment w:val="baseline"/>
+              <w:rPr>
+                <w:szCs w:val="21"/>
+              </w:rPr>
+            </w:pPr>
+            <w:r>
+              <w:rPr>
+                <w:szCs w:val="21"/>
+              </w:rPr>
+              <w:t>3</w:t>
+            </w:r>
+          </w:p>
+        </w:tc>
+        <w:tc>
+          <w:tcPr>
+            <w:tcW w:w="1234" w:type="dxa"/>
+            <w:vAlign w:val="center"/>
+          </w:tcPr>
+          <w:p>
+            <w:pPr>
+              <w:adjustRightInd w:val="0"/>
+              <w:textAlignment w:val="baseline"/>
+              <w:rPr>
+                <w:szCs w:val="21"/>
+              </w:rPr>
+            </w:pPr>
+          </w:p>
+        </w:tc>
+        <w:tc>
+          <w:tcPr>
+            <w:tcW w:w="2716" w:type="dxa"/>
+            <w:vAlign w:val="center"/>
+          </w:tcPr>
+          <w:p>
+            <w:pPr>
+              <w:adjustRightInd w:val="0"/>
+              <w:textAlignment w:val="baseline"/>
+              <w:rPr>
+                <w:szCs w:val="21"/>
+              </w:rPr>
+            </w:pPr>
+          </w:p>
+        </w:tc>
+        <w:tc>
+          <w:tcPr>
+            <w:tcW w:w="2485" w:type="dxa"/>
+            <w:vAlign w:val="center"/>
+          </w:tcPr>
+          <w:p>
+            <w:pPr>
+              <w:adjustRightInd w:val="0"/>
+              <w:textAlignment w:val="baseline"/>
+              <w:rPr>
+                <w:szCs w:val="21"/>
+              </w:rPr>
+            </w:pPr>
+          </w:p>
+        </w:tc>
+        <w:tc>
+          <w:tcPr>
+            <w:tcW w:w="1808" w:type="dxa"/>
+            <w:vAlign w:val="center"/>
+          </w:tcPr>
+          <w:p>
+            <w:pPr>
+              <w:adjustRightInd w:val="0"/>
+              <w:textAlignment w:val="baseline"/>
+              <w:rPr>
+                <w:szCs w:val="21"/>
+              </w:rPr>
+            </w:pPr>
+          </w:p>
+        </w:tc>
+      </w:tr>
+      <w:tr>
+        <w:tc>
+          <w:tcPr>
+            <w:tcW w:w="797" w:type="dxa"/>
+            <w:vAlign w:val="center"/>
+          </w:tcPr>
+          <w:p>
+            <w:pPr>
+              <w:adjustRightInd w:val="0"/>
+              <w:jc w:val="center"/>
+              <w:textAlignment w:val="baseline"/>
+              <w:rPr>
+                <w:szCs w:val="21"/>
+              </w:rPr>
+            </w:pPr>
+            <w:r>
+              <w:rPr>
+                <w:szCs w:val="21"/>
+              </w:rPr>
+              <w:t>4</w:t>
+            </w:r>
+          </w:p>
+        </w:tc>
+        <w:tc>
+          <w:tcPr>
+            <w:tcW w:w="1234" w:type="dxa"/>
+            <w:vAlign w:val="center"/>
+          </w:tcPr>
+          <w:p>
+            <w:pPr>
+              <w:adjustRightInd w:val="0"/>
+              <w:textAlignment w:val="baseline"/>
+              <w:rPr>
+                <w:szCs w:val="21"/>
+              </w:rPr>
+            </w:pPr>
+          </w:p>
+        </w:tc>
+        <w:tc>
+          <w:tcPr>
+            <w:tcW w:w="2716" w:type="dxa"/>
+            <w:vAlign w:val="center"/>
+          </w:tcPr>
+          <w:p>
+            <w:pPr>
+              <w:adjustRightInd w:val="0"/>
+              <w:textAlignment w:val="baseline"/>
+              <w:rPr>
+                <w:szCs w:val="21"/>
+              </w:rPr>
+            </w:pPr>
+          </w:p>
+        </w:tc>
+        <w:tc>
+          <w:tcPr>
+            <w:tcW w:w="2485" w:type="dxa"/>
+            <w:vAlign w:val="center"/>
+          </w:tcPr>
+          <w:p>
+            <w:pPr>
+              <w:adjustRightInd w:val="0"/>
+              <w:textAlignment w:val="baseline"/>
+              <w:rPr>
+                <w:szCs w:val="21"/>
+              </w:rPr>
+            </w:pPr>
+          </w:p>
+        </w:tc>
+        <w:tc>
+          <w:tcPr>
+            <w:tcW w:w="1808" w:type="dxa"/>
+            <w:vAlign w:val="center"/>
+          </w:tcPr>
+          <w:p>
+            <w:pPr>
+              <w:adjustRightInd w:val="0"/>
+              <w:textAlignment w:val="baseline"/>
+              <w:rPr>
+                <w:szCs w:val="21"/>
+              </w:rPr>
+            </w:pPr>
           </w:p>
         </w:tc>
       </w:tr>
     </w:tbl>
-    <w:p>
-      <w:pPr>
-        <w:spacing w:line="360" w:lineRule="auto"/>
-        <w:rPr>
-          <w:rFonts w:hint="eastAsia"/>
-          <w:szCs w:val="21"/>
-        </w:rPr>
-      </w:pPr>
-      <w:r>
-        <w:rPr>
-          <w:szCs w:val="21"/>
-        </w:rPr>
-        <w:t>注：相关功能对软件的性能和余量也有影响，因此对该部分内容也重新进行测试。</w:t>
-      </w:r>
-    </w:p>
     <w:sectPr>
       <w:headerReference w:type="even" r:id="rId8"/>
       <w:footerReference w:type="even" r:id="rId9"/>
